--- a/Document/Tsukuba_Challenge/ネームプレート/08-TC2015_nameplate.docx
+++ b/Document/Tsukuba_Challenge/ネームプレート/08-TC2015_nameplate.docx
@@ -141,7 +141,7 @@
                                 <w:p>
                                   <w:pPr>
                                     <w:rPr>
-                                      <w:rFonts w:ascii="HGS創英角ｺﾞｼｯｸUB" w:eastAsia="HGS創英角ｺﾞｼｯｸUB" w:hAnsi="HGS創英角ｺﾞｼｯｸUB" w:hint="eastAsia"/>
+                                      <w:rFonts w:ascii="HGS創英角ｺﾞｼｯｸUB" w:eastAsia="HGS創英角ｺﾞｼｯｸUB" w:hAnsi="HGS創英角ｺﾞｼｯｸUB"/>
                                     </w:rPr>
                                   </w:pPr>
                                 </w:p>
@@ -260,7 +260,7 @@
                           <w:p>
                             <w:pPr>
                               <w:rPr>
-                                <w:rFonts w:ascii="HGS創英角ｺﾞｼｯｸUB" w:eastAsia="HGS創英角ｺﾞｼｯｸUB" w:hAnsi="HGS創英角ｺﾞｼｯｸUB" w:hint="eastAsia"/>
+                                <w:rFonts w:ascii="HGS創英角ｺﾞｼｯｸUB" w:eastAsia="HGS創英角ｺﾞｼｯｸUB" w:hAnsi="HGS創英角ｺﾞｼｯｸUB"/>
                               </w:rPr>
                             </w:pPr>
                           </w:p>
@@ -476,7 +476,7 @@
                                 <w:p>
                                   <w:pPr>
                                     <w:rPr>
-                                      <w:rFonts w:ascii="HGS創英角ｺﾞｼｯｸUB" w:eastAsia="HGS創英角ｺﾞｼｯｸUB" w:hAnsi="HGS創英角ｺﾞｼｯｸUB" w:hint="eastAsia"/>
+                                      <w:rFonts w:ascii="HGS創英角ｺﾞｼｯｸUB" w:eastAsia="HGS創英角ｺﾞｼｯｸUB" w:hAnsi="HGS創英角ｺﾞｼｯｸUB"/>
                                     </w:rPr>
                                   </w:pPr>
                                 </w:p>
@@ -619,7 +619,7 @@
                           <w:p>
                             <w:pPr>
                               <w:rPr>
-                                <w:rFonts w:ascii="HGS創英角ｺﾞｼｯｸUB" w:eastAsia="HGS創英角ｺﾞｼｯｸUB" w:hAnsi="HGS創英角ｺﾞｼｯｸUB" w:hint="eastAsia"/>
+                                <w:rFonts w:ascii="HGS創英角ｺﾞｼｯｸUB" w:eastAsia="HGS創英角ｺﾞｼｯｸUB" w:hAnsi="HGS創英角ｺﾞｼｯｸUB"/>
                               </w:rPr>
                             </w:pPr>
                           </w:p>
@@ -724,8 +724,6 @@
             </w:r>
           </w:p>
         </w:tc>
-        <w:bookmarkStart w:id="0" w:name="_GoBack"/>
-        <w:bookmarkEnd w:id="0"/>
       </w:tr>
       <w:tr>
         <w:trPr>
@@ -1463,17 +1461,8 @@
                                       <w:rFonts w:ascii="HGS創英角ｺﾞｼｯｸUB" w:eastAsia="HGS創英角ｺﾞｼｯｸUB" w:hAnsi="HGS創英角ｺﾞｼｯｸUB"/>
                                       <w:sz w:val="36"/>
                                     </w:rPr>
-                                    <w:t xml:space="preserve">Luigi </w:t>
-                                  </w:r>
-                                  <w:proofErr w:type="spellStart"/>
-                                  <w:r>
-                                    <w:rPr>
-                                      <w:rFonts w:ascii="HGS創英角ｺﾞｼｯｸUB" w:eastAsia="HGS創英角ｺﾞｼｯｸUB" w:hAnsi="HGS創英角ｺﾞｼｯｸUB"/>
-                                      <w:sz w:val="36"/>
-                                    </w:rPr>
-                                    <w:t>Capodieci</w:t>
-                                  </w:r>
-                                  <w:proofErr w:type="spellEnd"/>
+                                    <w:t>Luigi Capodieci</w:t>
+                                  </w:r>
                                 </w:p>
                               </w:txbxContent>
                             </wps:txbx>
@@ -1568,17 +1557,8 @@
                                 <w:rFonts w:ascii="HGS創英角ｺﾞｼｯｸUB" w:eastAsia="HGS創英角ｺﾞｼｯｸUB" w:hAnsi="HGS創英角ｺﾞｼｯｸUB"/>
                                 <w:sz w:val="36"/>
                               </w:rPr>
-                              <w:t xml:space="preserve">Luigi </w:t>
-                            </w:r>
-                            <w:proofErr w:type="spellStart"/>
-                            <w:r>
-                              <w:rPr>
-                                <w:rFonts w:ascii="HGS創英角ｺﾞｼｯｸUB" w:eastAsia="HGS創英角ｺﾞｼｯｸUB" w:hAnsi="HGS創英角ｺﾞｼｯｸUB"/>
-                                <w:sz w:val="36"/>
-                              </w:rPr>
-                              <w:t>Capodieci</w:t>
-                            </w:r>
-                            <w:proofErr w:type="spellEnd"/>
+                              <w:t>Luigi Capodieci</w:t>
+                            </w:r>
                           </w:p>
                         </w:txbxContent>
                       </v:textbox>
@@ -2922,20 +2902,25 @@
                                 <w:p>
                                   <w:pPr>
                                     <w:rPr>
-                                      <w:rFonts w:ascii="HGS創英角ｺﾞｼｯｸUB" w:eastAsia="HGS創英角ｺﾞｼｯｸUB" w:hAnsi="HGS創英角ｺﾞｼｯｸUB"/>
-                                      <w:sz w:val="24"/>
-                                    </w:rPr>
-                                  </w:pPr>
-                                </w:p>
-                                <w:p>
-                                  <w:pPr>
-                                    <w:jc w:val="center"/>
-                                    <w:rPr>
-                                      <w:rFonts w:ascii="07やさしさゴシックボールド" w:eastAsia="07やさしさゴシックボールド" w:hAnsi="07やさしさゴシックボールド"/>
+                                      <w:rFonts w:ascii="07やさしさゴシックボールド" w:eastAsia="07やさしさゴシックボールド" w:hAnsi="07やさしさゴシックボールド" w:hint="eastAsia"/>
                                       <w:color w:val="FF0000"/>
-                                      <w:sz w:val="28"/>
-                                    </w:rPr>
-                                  </w:pPr>
+                                      <w:sz w:val="36"/>
+                                    </w:rPr>
+                                  </w:pPr>
+                                  <w:r>
+                                    <w:rPr>
+                                      <w:rFonts w:ascii="HGS創英角ｺﾞｼｯｸUB" w:eastAsia="HGS創英角ｺﾞｼｯｸUB" w:hAnsi="HGS創英角ｺﾞｼｯｸUB" w:hint="eastAsia"/>
+                                      <w:sz w:val="36"/>
+                                    </w:rPr>
+                                    <w:t>田中 良</w:t>
+                                  </w:r>
+                                  <w:r>
+                                    <w:rPr>
+                                      <w:rFonts w:ascii="HGS創英角ｺﾞｼｯｸUB" w:eastAsia="HGS創英角ｺﾞｼｯｸUB" w:hAnsi="HGS創英角ｺﾞｼｯｸUB"/>
+                                      <w:sz w:val="36"/>
+                                    </w:rPr>
+                                    <w:t>道</w:t>
+                                  </w:r>
                                 </w:p>
                               </w:txbxContent>
                             </wps:txbx>
@@ -3018,20 +3003,25 @@
                           <w:p>
                             <w:pPr>
                               <w:rPr>
-                                <w:rFonts w:ascii="HGS創英角ｺﾞｼｯｸUB" w:eastAsia="HGS創英角ｺﾞｼｯｸUB" w:hAnsi="HGS創英角ｺﾞｼｯｸUB"/>
-                                <w:sz w:val="24"/>
-                              </w:rPr>
-                            </w:pPr>
-                          </w:p>
-                          <w:p>
-                            <w:pPr>
-                              <w:jc w:val="center"/>
-                              <w:rPr>
-                                <w:rFonts w:ascii="07やさしさゴシックボールド" w:eastAsia="07やさしさゴシックボールド" w:hAnsi="07やさしさゴシックボールド"/>
+                                <w:rFonts w:ascii="07やさしさゴシックボールド" w:eastAsia="07やさしさゴシックボールド" w:hAnsi="07やさしさゴシックボールド" w:hint="eastAsia"/>
                                 <w:color w:val="FF0000"/>
-                                <w:sz w:val="28"/>
-                              </w:rPr>
-                            </w:pPr>
+                                <w:sz w:val="36"/>
+                              </w:rPr>
+                            </w:pPr>
+                            <w:r>
+                              <w:rPr>
+                                <w:rFonts w:ascii="HGS創英角ｺﾞｼｯｸUB" w:eastAsia="HGS創英角ｺﾞｼｯｸUB" w:hAnsi="HGS創英角ｺﾞｼｯｸUB" w:hint="eastAsia"/>
+                                <w:sz w:val="36"/>
+                              </w:rPr>
+                              <w:t>田中 良</w:t>
+                            </w:r>
+                            <w:r>
+                              <w:rPr>
+                                <w:rFonts w:ascii="HGS創英角ｺﾞｼｯｸUB" w:eastAsia="HGS創英角ｺﾞｼｯｸUB" w:hAnsi="HGS創英角ｺﾞｼｯｸUB"/>
+                                <w:sz w:val="36"/>
+                              </w:rPr>
+                              <w:t>道</w:t>
+                            </w:r>
                           </w:p>
                         </w:txbxContent>
                       </v:textbox>
@@ -3202,6 +3192,21 @@
                                   <w:pPr>
                                     <w:rPr>
                                       <w:rFonts w:ascii="HGS創英角ｺﾞｼｯｸUB" w:eastAsia="HGS創英角ｺﾞｼｯｸUB" w:hAnsi="HGS創英角ｺﾞｼｯｸUB"/>
+                                      <w:sz w:val="36"/>
+                                    </w:rPr>
+                                  </w:pPr>
+                                  <w:r>
+                                    <w:rPr>
+                                      <w:rFonts w:ascii="HGS創英角ｺﾞｼｯｸUB" w:eastAsia="HGS創英角ｺﾞｼｯｸUB" w:hAnsi="HGS創英角ｺﾞｼｯｸUB" w:hint="eastAsia"/>
+                                      <w:sz w:val="36"/>
+                                    </w:rPr>
+                                    <w:t>有田 祐太</w:t>
+                                  </w:r>
+                                </w:p>
+                                <w:p>
+                                  <w:pPr>
+                                    <w:rPr>
+                                      <w:rFonts w:ascii="HGS創英角ｺﾞｼｯｸUB" w:eastAsia="HGS創英角ｺﾞｼｯｸUB" w:hAnsi="HGS創英角ｺﾞｼｯｸUB"/>
                                       <w:sz w:val="24"/>
                                     </w:rPr>
                                   </w:pPr>
@@ -3293,6 +3298,21 @@
                                 <w:sz w:val="24"/>
                               </w:rPr>
                             </w:pPr>
+                          </w:p>
+                          <w:p>
+                            <w:pPr>
+                              <w:rPr>
+                                <w:rFonts w:ascii="HGS創英角ｺﾞｼｯｸUB" w:eastAsia="HGS創英角ｺﾞｼｯｸUB" w:hAnsi="HGS創英角ｺﾞｼｯｸUB"/>
+                                <w:sz w:val="36"/>
+                              </w:rPr>
+                            </w:pPr>
+                            <w:r>
+                              <w:rPr>
+                                <w:rFonts w:ascii="HGS創英角ｺﾞｼｯｸUB" w:eastAsia="HGS創英角ｺﾞｼｯｸUB" w:hAnsi="HGS創英角ｺﾞｼｯｸUB" w:hint="eastAsia"/>
+                                <w:sz w:val="36"/>
+                              </w:rPr>
+                              <w:t>有田 祐太</w:t>
+                            </w:r>
                           </w:p>
                           <w:p>
                             <w:pPr>
@@ -3514,10 +3534,17 @@
                                 <w:p>
                                   <w:pPr>
                                     <w:rPr>
-                                      <w:rFonts w:ascii="HGS創英角ｺﾞｼｯｸUB" w:eastAsia="HGS創英角ｺﾞｼｯｸUB" w:hAnsi="HGS創英角ｺﾞｼｯｸUB"/>
-                                      <w:sz w:val="28"/>
-                                    </w:rPr>
-                                  </w:pPr>
+                                      <w:rFonts w:ascii="HGS創英角ｺﾞｼｯｸUB" w:eastAsia="HGS創英角ｺﾞｼｯｸUB" w:hAnsi="HGS創英角ｺﾞｼｯｸUB" w:hint="eastAsia"/>
+                                      <w:sz w:val="36"/>
+                                    </w:rPr>
+                                  </w:pPr>
+                                  <w:r>
+                                    <w:rPr>
+                                      <w:rFonts w:ascii="HGS創英角ｺﾞｼｯｸUB" w:eastAsia="HGS創英角ｺﾞｼｯｸUB" w:hAnsi="HGS創英角ｺﾞｼｯｸUB" w:hint="eastAsia"/>
+                                      <w:sz w:val="36"/>
+                                    </w:rPr>
+                                    <w:t>森田 賢</w:t>
+                                  </w:r>
                                 </w:p>
                               </w:txbxContent>
                             </wps:txbx>
@@ -3582,10 +3609,17 @@
                           <w:p>
                             <w:pPr>
                               <w:rPr>
-                                <w:rFonts w:ascii="HGS創英角ｺﾞｼｯｸUB" w:eastAsia="HGS創英角ｺﾞｼｯｸUB" w:hAnsi="HGS創英角ｺﾞｼｯｸUB"/>
-                                <w:sz w:val="28"/>
-                              </w:rPr>
-                            </w:pPr>
+                                <w:rFonts w:ascii="HGS創英角ｺﾞｼｯｸUB" w:eastAsia="HGS創英角ｺﾞｼｯｸUB" w:hAnsi="HGS創英角ｺﾞｼｯｸUB" w:hint="eastAsia"/>
+                                <w:sz w:val="36"/>
+                              </w:rPr>
+                            </w:pPr>
+                            <w:r>
+                              <w:rPr>
+                                <w:rFonts w:ascii="HGS創英角ｺﾞｼｯｸUB" w:eastAsia="HGS創英角ｺﾞｼｯｸUB" w:hAnsi="HGS創英角ｺﾞｼｯｸUB" w:hint="eastAsia"/>
+                                <w:sz w:val="36"/>
+                              </w:rPr>
+                              <w:t>森田 賢</w:t>
+                            </w:r>
                           </w:p>
                         </w:txbxContent>
                       </v:textbox>
@@ -3737,10 +3771,17 @@
                                 <w:p>
                                   <w:pPr>
                                     <w:rPr>
-                                      <w:rFonts w:ascii="HGS創英角ｺﾞｼｯｸUB" w:eastAsia="HGS創英角ｺﾞｼｯｸUB" w:hAnsi="HGS創英角ｺﾞｼｯｸUB"/>
-                                      <w:sz w:val="28"/>
-                                    </w:rPr>
-                                  </w:pPr>
+                                      <w:rFonts w:ascii="HGS創英角ｺﾞｼｯｸUB" w:eastAsia="HGS創英角ｺﾞｼｯｸUB" w:hAnsi="HGS創英角ｺﾞｼｯｸUB" w:hint="eastAsia"/>
+                                      <w:sz w:val="36"/>
+                                    </w:rPr>
+                                  </w:pPr>
+                                  <w:r>
+                                    <w:rPr>
+                                      <w:rFonts w:ascii="HGS創英角ｺﾞｼｯｸUB" w:eastAsia="HGS創英角ｺﾞｼｯｸUB" w:hAnsi="HGS創英角ｺﾞｼｯｸUB" w:hint="eastAsia"/>
+                                      <w:sz w:val="36"/>
+                                    </w:rPr>
+                                    <w:t>西田 健</w:t>
+                                  </w:r>
                                 </w:p>
                               </w:txbxContent>
                             </wps:txbx>
@@ -3805,10 +3846,17 @@
                           <w:p>
                             <w:pPr>
                               <w:rPr>
-                                <w:rFonts w:ascii="HGS創英角ｺﾞｼｯｸUB" w:eastAsia="HGS創英角ｺﾞｼｯｸUB" w:hAnsi="HGS創英角ｺﾞｼｯｸUB"/>
-                                <w:sz w:val="28"/>
-                              </w:rPr>
-                            </w:pPr>
+                                <w:rFonts w:ascii="HGS創英角ｺﾞｼｯｸUB" w:eastAsia="HGS創英角ｺﾞｼｯｸUB" w:hAnsi="HGS創英角ｺﾞｼｯｸUB" w:hint="eastAsia"/>
+                                <w:sz w:val="36"/>
+                              </w:rPr>
+                            </w:pPr>
+                            <w:r>
+                              <w:rPr>
+                                <w:rFonts w:ascii="HGS創英角ｺﾞｼｯｸUB" w:eastAsia="HGS創英角ｺﾞｼｯｸUB" w:hAnsi="HGS創英角ｺﾞｼｯｸUB" w:hint="eastAsia"/>
+                                <w:sz w:val="36"/>
+                              </w:rPr>
+                              <w:t>西田 健</w:t>
+                            </w:r>
                           </w:p>
                         </w:txbxContent>
                       </v:textbox>
@@ -4143,10 +4191,19 @@
                                 <w:p>
                                   <w:pPr>
                                     <w:rPr>
-                                      <w:rFonts w:ascii="HGS創英角ｺﾞｼｯｸUB" w:eastAsia="HGS創英角ｺﾞｼｯｸUB" w:hAnsi="HGS創英角ｺﾞｼｯｸUB"/>
+                                      <w:rFonts w:ascii="HGS創英角ｺﾞｼｯｸUB" w:eastAsia="HGS創英角ｺﾞｼｯｸUB" w:hAnsi="HGS創英角ｺﾞｼｯｸUB" w:hint="eastAsia"/>
                                       <w:sz w:val="28"/>
                                     </w:rPr>
                                   </w:pPr>
+                                  <w:r>
+                                    <w:rPr>
+                                      <w:rFonts w:ascii="HGS創英角ｺﾞｼｯｸUB" w:eastAsia="HGS創英角ｺﾞｼｯｸUB" w:hAnsi="HGS創英角ｺﾞｼｯｸUB"/>
+                                      <w:sz w:val="36"/>
+                                    </w:rPr>
+                                    <w:t>Luigi Capodieci</w:t>
+                                  </w:r>
+                                  <w:bookmarkStart w:id="0" w:name="_GoBack"/>
+                                  <w:bookmarkEnd w:id="0"/>
                                 </w:p>
                               </w:txbxContent>
                             </wps:txbx>
@@ -4211,10 +4268,19 @@
                           <w:p>
                             <w:pPr>
                               <w:rPr>
-                                <w:rFonts w:ascii="HGS創英角ｺﾞｼｯｸUB" w:eastAsia="HGS創英角ｺﾞｼｯｸUB" w:hAnsi="HGS創英角ｺﾞｼｯｸUB"/>
+                                <w:rFonts w:ascii="HGS創英角ｺﾞｼｯｸUB" w:eastAsia="HGS創英角ｺﾞｼｯｸUB" w:hAnsi="HGS創英角ｺﾞｼｯｸUB" w:hint="eastAsia"/>
                                 <w:sz w:val="28"/>
                               </w:rPr>
                             </w:pPr>
+                            <w:r>
+                              <w:rPr>
+                                <w:rFonts w:ascii="HGS創英角ｺﾞｼｯｸUB" w:eastAsia="HGS創英角ｺﾞｼｯｸUB" w:hAnsi="HGS創英角ｺﾞｼｯｸUB"/>
+                                <w:sz w:val="36"/>
+                              </w:rPr>
+                              <w:t>Luigi Capodieci</w:t>
+                            </w:r>
+                            <w:bookmarkStart w:id="1" w:name="_GoBack"/>
+                            <w:bookmarkEnd w:id="1"/>
                           </w:p>
                         </w:txbxContent>
                       </v:textbox>
